--- a/Project Description.docx
+++ b/Project Description.docx
@@ -1,11 +1,51 @@
 
 <file path=word/document.xml><?xml version="1.0" encoding="utf-8"?>
-<w:document xmlns:ve="http://schemas.openxmlformats.org/markup-compatibility/2006" xmlns:o="urn:schemas-microsoft-com:office:office" xmlns:r="http://schemas.openxmlformats.org/officeDocument/2006/relationships" xmlns:m="http://schemas.openxmlformats.org/officeDocument/2006/math" xmlns:v="urn:schemas-microsoft-com:vml" xmlns:wp="http://schemas.openxmlformats.org/drawingml/2006/wordprocessingDrawing" xmlns:w10="urn:schemas-microsoft-com:office:word" xmlns:w="http://schemas.openxmlformats.org/wordprocessingml/2006/main" xmlns:wne="http://schemas.microsoft.com/office/word/2006/wordml">
+<w:document xmlns:wpc="http://schemas.microsoft.com/office/word/2010/wordprocessingCanvas" xmlns:mc="http://schemas.openxmlformats.org/markup-compatibility/2006" xmlns:o="urn:schemas-microsoft-com:office:office" xmlns:r="http://schemas.openxmlformats.org/officeDocument/2006/relationships" xmlns:m="http://schemas.openxmlformats.org/officeDocument/2006/math" xmlns:v="urn:schemas-microsoft-com:vml" xmlns:wp14="http://schemas.microsoft.com/office/word/2010/wordprocessingDrawing" xmlns:wp="http://schemas.openxmlformats.org/drawingml/2006/wordprocessingDrawing" xmlns:w10="urn:schemas-microsoft-com:office:word" xmlns:w="http://schemas.openxmlformats.org/wordprocessingml/2006/main" xmlns:w14="http://schemas.microsoft.com/office/word/2010/wordml" xmlns:wpg="http://schemas.microsoft.com/office/word/2010/wordprocessingGroup" xmlns:wpi="http://schemas.microsoft.com/office/word/2010/wordprocessingInk" xmlns:wne="http://schemas.microsoft.com/office/word/2006/wordml" xmlns:wps="http://schemas.microsoft.com/office/word/2010/wordprocessingShape" mc:Ignorable="w14 wp14">
   <w:body>
     <w:p>
+      <w:pPr>
+        <w:rPr>
+          <w:noProof/>
+          <w:lang w:val="en-NZ" w:eastAsia="en-NZ"/>
+        </w:rPr>
+      </w:pPr>
+    </w:p>
+    <w:p>
+      <w:pPr>
+        <w:rPr>
+          <w:noProof/>
+          <w:lang w:val="en-NZ" w:eastAsia="en-NZ"/>
+        </w:rPr>
+      </w:pPr>
       <w:r>
         <w:rPr>
           <w:noProof/>
+          <w:lang w:val="en-NZ" w:eastAsia="en-NZ"/>
+        </w:rPr>
+        <w:t>Bodger -2: Generation of Power for Remote Applications in Extreme Environments</w:t>
+      </w:r>
+    </w:p>
+    <w:p>
+      <w:pPr>
+        <w:rPr>
+          <w:noProof/>
+          <w:lang w:val="en-NZ" w:eastAsia="en-NZ"/>
+        </w:rPr>
+      </w:pPr>
+      <w:r>
+        <w:rPr>
+          <w:noProof/>
+          <w:lang w:val="en-NZ" w:eastAsia="en-NZ"/>
+        </w:rPr>
+        <w:t>There are applications in volcanology, mining, aerospace and deeps sea arenas which call for not battery supplies. These need to operate at temperatures significantly above or below ambient, and be resistant to corrosion. The power supplies need to be reliable and able to power the remote application. The project is to investigate an application to power, find a suitable option to power the application, derive a specification for the selected working environment, and design a unit for construction.</w:t>
+      </w:r>
+    </w:p>
+    <w:p>
+      <w:bookmarkStart w:id="0" w:name="_GoBack"/>
+      <w:r>
+        <w:rPr>
+          <w:noProof/>
+          <w:lang w:val="en-NZ" w:eastAsia="en-NZ"/>
         </w:rPr>
         <w:drawing>
           <wp:inline distT="0" distB="0" distL="0" distR="0">
@@ -25,7 +65,7 @@
                     </pic:cNvPicPr>
                   </pic:nvPicPr>
                   <pic:blipFill>
-                    <a:blip r:embed="rId4" cstate="print"/>
+                    <a:blip r:embed="rId5" cstate="print"/>
                     <a:srcRect/>
                     <a:stretch>
                       <a:fillRect/>
@@ -53,6 +93,7 @@
           </wp:inline>
         </w:drawing>
       </w:r>
+      <w:bookmarkEnd w:id="0"/>
     </w:p>
     <w:sectPr>
       <w:pgSz w:w="12240" w:h="15840"/>
@@ -65,7 +106,7 @@
 </file>
 
 <file path=word/styles.xml><?xml version="1.0" encoding="utf-8"?>
-<w:styles xmlns:r="http://schemas.openxmlformats.org/officeDocument/2006/relationships" xmlns:w="http://schemas.openxmlformats.org/wordprocessingml/2006/main">
+<w:styles xmlns:mc="http://schemas.openxmlformats.org/markup-compatibility/2006" xmlns:r="http://schemas.openxmlformats.org/officeDocument/2006/relationships" xmlns:w="http://schemas.openxmlformats.org/wordprocessingml/2006/main" xmlns:w14="http://schemas.microsoft.com/office/word/2010/wordml" mc:Ignorable="w14">
   <w:docDefaults>
     <w:rPrDefault>
       <w:rPr>
@@ -236,7 +277,6 @@
     <w:uiPriority w:val="99"/>
     <w:semiHidden/>
     <w:unhideWhenUsed/>
-    <w:qFormat/>
     <w:tblPr>
       <w:tblInd w:w="0" w:type="dxa"/>
       <w:tblCellMar>
@@ -282,6 +322,196 @@
       <w:sz w:val="16"/>
       <w:szCs w:val="16"/>
     </w:rPr>
+  </w:style>
+</w:styles>
+</file>
+
+<file path=word/stylesWithEffects.xml><?xml version="1.0" encoding="utf-8"?>
+<w:styles xmlns:wpc="http://schemas.microsoft.com/office/word/2010/wordprocessingCanvas" xmlns:mc="http://schemas.openxmlformats.org/markup-compatibility/2006" xmlns:o="urn:schemas-microsoft-com:office:office" xmlns:r="http://schemas.openxmlformats.org/officeDocument/2006/relationships" xmlns:m="http://schemas.openxmlformats.org/officeDocument/2006/math" xmlns:v="urn:schemas-microsoft-com:vml" xmlns:wp14="http://schemas.microsoft.com/office/word/2010/wordprocessingDrawing" xmlns:wp="http://schemas.openxmlformats.org/drawingml/2006/wordprocessingDrawing" xmlns:w10="urn:schemas-microsoft-com:office:word" xmlns:w="http://schemas.openxmlformats.org/wordprocessingml/2006/main" xmlns:w14="http://schemas.microsoft.com/office/word/2010/wordml" xmlns:wpg="http://schemas.microsoft.com/office/word/2010/wordprocessingGroup" xmlns:wpi="http://schemas.microsoft.com/office/word/2010/wordprocessingInk" xmlns:wne="http://schemas.microsoft.com/office/word/2006/wordml" xmlns:wps="http://schemas.microsoft.com/office/word/2010/wordprocessingShape" mc:Ignorable="w14 wp14">
+  <w:docDefaults>
+    <w:rPrDefault>
+      <w:rPr>
+        <w:rFonts w:asciiTheme="minorHAnsi" w:eastAsiaTheme="minorEastAsia" w:hAnsiTheme="minorHAnsi" w:cstheme="minorBidi"/>
+        <w:sz w:val="22"/>
+        <w:szCs w:val="22"/>
+        <w:lang w:val="en-NZ" w:eastAsia="en-NZ" w:bidi="ar-SA"/>
+      </w:rPr>
+    </w:rPrDefault>
+    <w:pPrDefault>
+      <w:pPr>
+        <w:spacing w:after="200" w:line="276" w:lineRule="auto"/>
+      </w:pPr>
+    </w:pPrDefault>
+  </w:docDefaults>
+  <w:latentStyles w:defLockedState="0" w:defUIPriority="99" w:defSemiHidden="1" w:defUnhideWhenUsed="1" w:defQFormat="0" w:count="267">
+    <w:lsdException w:name="Normal" w:semiHidden="0" w:uiPriority="0" w:unhideWhenUsed="0" w:qFormat="1"/>
+    <w:lsdException w:name="heading 1" w:semiHidden="0" w:uiPriority="9" w:unhideWhenUsed="0" w:qFormat="1"/>
+    <w:lsdException w:name="heading 2" w:uiPriority="9" w:qFormat="1"/>
+    <w:lsdException w:name="heading 3" w:uiPriority="9" w:qFormat="1"/>
+    <w:lsdException w:name="heading 4" w:uiPriority="9" w:qFormat="1"/>
+    <w:lsdException w:name="heading 5" w:uiPriority="9" w:qFormat="1"/>
+    <w:lsdException w:name="heading 6" w:uiPriority="9" w:qFormat="1"/>
+    <w:lsdException w:name="heading 7" w:uiPriority="9" w:qFormat="1"/>
+    <w:lsdException w:name="heading 8" w:uiPriority="9" w:qFormat="1"/>
+    <w:lsdException w:name="heading 9" w:uiPriority="9" w:qFormat="1"/>
+    <w:lsdException w:name="toc 1" w:uiPriority="39"/>
+    <w:lsdException w:name="toc 2" w:uiPriority="39"/>
+    <w:lsdException w:name="toc 3" w:uiPriority="39"/>
+    <w:lsdException w:name="toc 4" w:uiPriority="39"/>
+    <w:lsdException w:name="toc 5" w:uiPriority="39"/>
+    <w:lsdException w:name="toc 6" w:uiPriority="39"/>
+    <w:lsdException w:name="toc 7" w:uiPriority="39"/>
+    <w:lsdException w:name="toc 8" w:uiPriority="39"/>
+    <w:lsdException w:name="toc 9" w:uiPriority="39"/>
+    <w:lsdException w:name="caption" w:uiPriority="35" w:qFormat="1"/>
+    <w:lsdException w:name="Title" w:semiHidden="0" w:uiPriority="10" w:unhideWhenUsed="0" w:qFormat="1"/>
+    <w:lsdException w:name="Default Paragraph Font" w:uiPriority="1"/>
+    <w:lsdException w:name="Subtitle" w:semiHidden="0" w:uiPriority="11" w:unhideWhenUsed="0" w:qFormat="1"/>
+    <w:lsdException w:name="Strong" w:semiHidden="0" w:uiPriority="22" w:unhideWhenUsed="0" w:qFormat="1"/>
+    <w:lsdException w:name="Emphasis" w:semiHidden="0" w:uiPriority="20" w:unhideWhenUsed="0" w:qFormat="1"/>
+    <w:lsdException w:name="Table Grid" w:semiHidden="0" w:uiPriority="59" w:unhideWhenUsed="0"/>
+    <w:lsdException w:name="Placeholder Text" w:unhideWhenUsed="0"/>
+    <w:lsdException w:name="No Spacing" w:semiHidden="0" w:uiPriority="1" w:unhideWhenUsed="0" w:qFormat="1"/>
+    <w:lsdException w:name="Light Shading" w:semiHidden="0" w:uiPriority="60" w:unhideWhenUsed="0"/>
+    <w:lsdException w:name="Light List" w:semiHidden="0" w:uiPriority="61" w:unhideWhenUsed="0"/>
+    <w:lsdException w:name="Light Grid" w:semiHidden="0" w:uiPriority="62" w:unhideWhenUsed="0"/>
+    <w:lsdException w:name="Medium Shading 1" w:semiHidden="0" w:uiPriority="63" w:unhideWhenUsed="0"/>
+    <w:lsdException w:name="Medium Shading 2" w:semiHidden="0" w:uiPriority="64" w:unhideWhenUsed="0"/>
+    <w:lsdException w:name="Medium List 1" w:semiHidden="0" w:uiPriority="65" w:unhideWhenUsed="0"/>
+    <w:lsdException w:name="Medium List 2" w:semiHidden="0" w:uiPriority="66" w:unhideWhenUsed="0"/>
+    <w:lsdException w:name="Medium Grid 1" w:semiHidden="0" w:uiPriority="67" w:unhideWhenUsed="0"/>
+    <w:lsdException w:name="Medium Grid 2" w:semiHidden="0" w:uiPriority="68" w:unhideWhenUsed="0"/>
+    <w:lsdException w:name="Medium Grid 3" w:semiHidden="0" w:uiPriority="69" w:unhideWhenUsed="0"/>
+    <w:lsdException w:name="Dark List" w:semiHidden="0" w:uiPriority="70" w:unhideWhenUsed="0"/>
+    <w:lsdException w:name="Colorful Shading" w:semiHidden="0" w:uiPriority="71" w:unhideWhenUsed="0"/>
+    <w:lsdException w:name="Colorful List" w:semiHidden="0" w:uiPriority="72" w:unhideWhenUsed="0"/>
+    <w:lsdException w:name="Colorful Grid" w:semiHidden="0" w:uiPriority="73" w:unhideWhenUsed="0"/>
+    <w:lsdException w:name="Light Shading Accent 1" w:semiHidden="0" w:uiPriority="60" w:unhideWhenUsed="0"/>
+    <w:lsdException w:name="Light List Accent 1" w:semiHidden="0" w:uiPriority="61" w:unhideWhenUsed="0"/>
+    <w:lsdException w:name="Light Grid Accent 1" w:semiHidden="0" w:uiPriority="62" w:unhideWhenUsed="0"/>
+    <w:lsdException w:name="Medium Shading 1 Accent 1" w:semiHidden="0" w:uiPriority="63" w:unhideWhenUsed="0"/>
+    <w:lsdException w:name="Medium Shading 2 Accent 1" w:semiHidden="0" w:uiPriority="64" w:unhideWhenUsed="0"/>
+    <w:lsdException w:name="Medium List 1 Accent 1" w:semiHidden="0" w:uiPriority="65" w:unhideWhenUsed="0"/>
+    <w:lsdException w:name="Revision" w:unhideWhenUsed="0"/>
+    <w:lsdException w:name="List Paragraph" w:semiHidden="0" w:uiPriority="34" w:unhideWhenUsed="0" w:qFormat="1"/>
+    <w:lsdException w:name="Quote" w:semiHidden="0" w:uiPriority="29" w:unhideWhenUsed="0" w:qFormat="1"/>
+    <w:lsdException w:name="Intense Quote" w:semiHidden="0" w:uiPriority="30" w:unhideWhenUsed="0" w:qFormat="1"/>
+    <w:lsdException w:name="Medium List 2 Accent 1" w:semiHidden="0" w:uiPriority="66" w:unhideWhenUsed="0"/>
+    <w:lsdException w:name="Medium Grid 1 Accent 1" w:semiHidden="0" w:uiPriority="67" w:unhideWhenUsed="0"/>
+    <w:lsdException w:name="Medium Grid 2 Accent 1" w:semiHidden="0" w:uiPriority="68" w:unhideWhenUsed="0"/>
+    <w:lsdException w:name="Medium Grid 3 Accent 1" w:semiHidden="0" w:uiPriority="69" w:unhideWhenUsed="0"/>
+    <w:lsdException w:name="Dark List Accent 1" w:semiHidden="0" w:uiPriority="70" w:unhideWhenUsed="0"/>
+    <w:lsdException w:name="Colorful Shading Accent 1" w:semiHidden="0" w:uiPriority="71" w:unhideWhenUsed="0"/>
+    <w:lsdException w:name="Colorful List Accent 1" w:semiHidden="0" w:uiPriority="72" w:unhideWhenUsed="0"/>
+    <w:lsdException w:name="Colorful Grid Accent 1" w:semiHidden="0" w:uiPriority="73" w:unhideWhenUsed="0"/>
+    <w:lsdException w:name="Light Shading Accent 2" w:semiHidden="0" w:uiPriority="60" w:unhideWhenUsed="0"/>
+    <w:lsdException w:name="Light List Accent 2" w:semiHidden="0" w:uiPriority="61" w:unhideWhenUsed="0"/>
+    <w:lsdException w:name="Light Grid Accent 2" w:semiHidden="0" w:uiPriority="62" w:unhideWhenUsed="0"/>
+    <w:lsdException w:name="Medium Shading 1 Accent 2" w:semiHidden="0" w:uiPriority="63" w:unhideWhenUsed="0"/>
+    <w:lsdException w:name="Medium Shading 2 Accent 2" w:semiHidden="0" w:uiPriority="64" w:unhideWhenUsed="0"/>
+    <w:lsdException w:name="Medium List 1 Accent 2" w:semiHidden="0" w:uiPriority="65" w:unhideWhenUsed="0"/>
+    <w:lsdException w:name="Medium List 2 Accent 2" w:semiHidden="0" w:uiPriority="66" w:unhideWhenUsed="0"/>
+    <w:lsdException w:name="Medium Grid 1 Accent 2" w:semiHidden="0" w:uiPriority="67" w:unhideWhenUsed="0"/>
+    <w:lsdException w:name="Medium Grid 2 Accent 2" w:semiHidden="0" w:uiPriority="68" w:unhideWhenUsed="0"/>
+    <w:lsdException w:name="Medium Grid 3 Accent 2" w:semiHidden="0" w:uiPriority="69" w:unhideWhenUsed="0"/>
+    <w:lsdException w:name="Dark List Accent 2" w:semiHidden="0" w:uiPriority="70" w:unhideWhenUsed="0"/>
+    <w:lsdException w:name="Colorful Shading Accent 2" w:semiHidden="0" w:uiPriority="71" w:unhideWhenUsed="0"/>
+    <w:lsdException w:name="Colorful List Accent 2" w:semiHidden="0" w:uiPriority="72" w:unhideWhenUsed="0"/>
+    <w:lsdException w:name="Colorful Grid Accent 2" w:semiHidden="0" w:uiPriority="73" w:unhideWhenUsed="0"/>
+    <w:lsdException w:name="Light Shading Accent 3" w:semiHidden="0" w:uiPriority="60" w:unhideWhenUsed="0"/>
+    <w:lsdException w:name="Light List Accent 3" w:semiHidden="0" w:uiPriority="61" w:unhideWhenUsed="0"/>
+    <w:lsdException w:name="Light Grid Accent 3" w:semiHidden="0" w:uiPriority="62" w:unhideWhenUsed="0"/>
+    <w:lsdException w:name="Medium Shading 1 Accent 3" w:semiHidden="0" w:uiPriority="63" w:unhideWhenUsed="0"/>
+    <w:lsdException w:name="Medium Shading 2 Accent 3" w:semiHidden="0" w:uiPriority="64" w:unhideWhenUsed="0"/>
+    <w:lsdException w:name="Medium List 1 Accent 3" w:semiHidden="0" w:uiPriority="65" w:unhideWhenUsed="0"/>
+    <w:lsdException w:name="Medium List 2 Accent 3" w:semiHidden="0" w:uiPriority="66" w:unhideWhenUsed="0"/>
+    <w:lsdException w:name="Medium Grid 1 Accent 3" w:semiHidden="0" w:uiPriority="67" w:unhideWhenUsed="0"/>
+    <w:lsdException w:name="Medium Grid 2 Accent 3" w:semiHidden="0" w:uiPriority="68" w:unhideWhenUsed="0"/>
+    <w:lsdException w:name="Medium Grid 3 Accent 3" w:semiHidden="0" w:uiPriority="69" w:unhideWhenUsed="0"/>
+    <w:lsdException w:name="Dark List Accent 3" w:semiHidden="0" w:uiPriority="70" w:unhideWhenUsed="0"/>
+    <w:lsdException w:name="Colorful Shading Accent 3" w:semiHidden="0" w:uiPriority="71" w:unhideWhenUsed="0"/>
+    <w:lsdException w:name="Colorful List Accent 3" w:semiHidden="0" w:uiPriority="72" w:unhideWhenUsed="0"/>
+    <w:lsdException w:name="Colorful Grid Accent 3" w:semiHidden="0" w:uiPriority="73" w:unhideWhenUsed="0"/>
+    <w:lsdException w:name="Light Shading Accent 4" w:semiHidden="0" w:uiPriority="60" w:unhideWhenUsed="0"/>
+    <w:lsdException w:name="Light List Accent 4" w:semiHidden="0" w:uiPriority="61" w:unhideWhenUsed="0"/>
+    <w:lsdException w:name="Light Grid Accent 4" w:semiHidden="0" w:uiPriority="62" w:unhideWhenUsed="0"/>
+    <w:lsdException w:name="Medium Shading 1 Accent 4" w:semiHidden="0" w:uiPriority="63" w:unhideWhenUsed="0"/>
+    <w:lsdException w:name="Medium Shading 2 Accent 4" w:semiHidden="0" w:uiPriority="64" w:unhideWhenUsed="0"/>
+    <w:lsdException w:name="Medium List 1 Accent 4" w:semiHidden="0" w:uiPriority="65" w:unhideWhenUsed="0"/>
+    <w:lsdException w:name="Medium List 2 Accent 4" w:semiHidden="0" w:uiPriority="66" w:unhideWhenUsed="0"/>
+    <w:lsdException w:name="Medium Grid 1 Accent 4" w:semiHidden="0" w:uiPriority="67" w:unhideWhenUsed="0"/>
+    <w:lsdException w:name="Medium Grid 2 Accent 4" w:semiHidden="0" w:uiPriority="68" w:unhideWhenUsed="0"/>
+    <w:lsdException w:name="Medium Grid 3 Accent 4" w:semiHidden="0" w:uiPriority="69" w:unhideWhenUsed="0"/>
+    <w:lsdException w:name="Dark List Accent 4" w:semiHidden="0" w:uiPriority="70" w:unhideWhenUsed="0"/>
+    <w:lsdException w:name="Colorful Shading Accent 4" w:semiHidden="0" w:uiPriority="71" w:unhideWhenUsed="0"/>
+    <w:lsdException w:name="Colorful List Accent 4" w:semiHidden="0" w:uiPriority="72" w:unhideWhenUsed="0"/>
+    <w:lsdException w:name="Colorful Grid Accent 4" w:semiHidden="0" w:uiPriority="73" w:unhideWhenUsed="0"/>
+    <w:lsdException w:name="Light Shading Accent 5" w:semiHidden="0" w:uiPriority="60" w:unhideWhenUsed="0"/>
+    <w:lsdException w:name="Light List Accent 5" w:semiHidden="0" w:uiPriority="61" w:unhideWhenUsed="0"/>
+    <w:lsdException w:name="Light Grid Accent 5" w:semiHidden="0" w:uiPriority="62" w:unhideWhenUsed="0"/>
+    <w:lsdException w:name="Medium Shading 1 Accent 5" w:semiHidden="0" w:uiPriority="63" w:unhideWhenUsed="0"/>
+    <w:lsdException w:name="Medium Shading 2 Accent 5" w:semiHidden="0" w:uiPriority="64" w:unhideWhenUsed="0"/>
+    <w:lsdException w:name="Medium List 1 Accent 5" w:semiHidden="0" w:uiPriority="65" w:unhideWhenUsed="0"/>
+    <w:lsdException w:name="Medium List 2 Accent 5" w:semiHidden="0" w:uiPriority="66" w:unhideWhenUsed="0"/>
+    <w:lsdException w:name="Medium Grid 1 Accent 5" w:semiHidden="0" w:uiPriority="67" w:unhideWhenUsed="0"/>
+    <w:lsdException w:name="Medium Grid 2 Accent 5" w:semiHidden="0" w:uiPriority="68" w:unhideWhenUsed="0"/>
+    <w:lsdException w:name="Medium Grid 3 Accent 5" w:semiHidden="0" w:uiPriority="69" w:unhideWhenUsed="0"/>
+    <w:lsdException w:name="Dark List Accent 5" w:semiHidden="0" w:uiPriority="70" w:unhideWhenUsed="0"/>
+    <w:lsdException w:name="Colorful Shading Accent 5" w:semiHidden="0" w:uiPriority="71" w:unhideWhenUsed="0"/>
+    <w:lsdException w:name="Colorful List Accent 5" w:semiHidden="0" w:uiPriority="72" w:unhideWhenUsed="0"/>
+    <w:lsdException w:name="Colorful Grid Accent 5" w:semiHidden="0" w:uiPriority="73" w:unhideWhenUsed="0"/>
+    <w:lsdException w:name="Light Shading Accent 6" w:semiHidden="0" w:uiPriority="60" w:unhideWhenUsed="0"/>
+    <w:lsdException w:name="Light List Accent 6" w:semiHidden="0" w:uiPriority="61" w:unhideWhenUsed="0"/>
+    <w:lsdException w:name="Light Grid Accent 6" w:semiHidden="0" w:uiPriority="62" w:unhideWhenUsed="0"/>
+    <w:lsdException w:name="Medium Shading 1 Accent 6" w:semiHidden="0" w:uiPriority="63" w:unhideWhenUsed="0"/>
+    <w:lsdException w:name="Medium Shading 2 Accent 6" w:semiHidden="0" w:uiPriority="64" w:unhideWhenUsed="0"/>
+    <w:lsdException w:name="Medium List 1 Accent 6" w:semiHidden="0" w:uiPriority="65" w:unhideWhenUsed="0"/>
+    <w:lsdException w:name="Medium List 2 Accent 6" w:semiHidden="0" w:uiPriority="66" w:unhideWhenUsed="0"/>
+    <w:lsdException w:name="Medium Grid 1 Accent 6" w:semiHidden="0" w:uiPriority="67" w:unhideWhenUsed="0"/>
+    <w:lsdException w:name="Medium Grid 2 Accent 6" w:semiHidden="0" w:uiPriority="68" w:unhideWhenUsed="0"/>
+    <w:lsdException w:name="Medium Grid 3 Accent 6" w:semiHidden="0" w:uiPriority="69" w:unhideWhenUsed="0"/>
+    <w:lsdException w:name="Dark List Accent 6" w:semiHidden="0" w:uiPriority="70" w:unhideWhenUsed="0"/>
+    <w:lsdException w:name="Colorful Shading Accent 6" w:semiHidden="0" w:uiPriority="71" w:unhideWhenUsed="0"/>
+    <w:lsdException w:name="Colorful List Accent 6" w:semiHidden="0" w:uiPriority="72" w:unhideWhenUsed="0"/>
+    <w:lsdException w:name="Colorful Grid Accent 6" w:semiHidden="0" w:uiPriority="73" w:unhideWhenUsed="0"/>
+    <w:lsdException w:name="Subtle Emphasis" w:semiHidden="0" w:uiPriority="19" w:unhideWhenUsed="0" w:qFormat="1"/>
+    <w:lsdException w:name="Intense Emphasis" w:semiHidden="0" w:uiPriority="21" w:unhideWhenUsed="0" w:qFormat="1"/>
+    <w:lsdException w:name="Subtle Reference" w:semiHidden="0" w:uiPriority="31" w:unhideWhenUsed="0" w:qFormat="1"/>
+    <w:lsdException w:name="Intense Reference" w:semiHidden="0" w:uiPriority="32" w:unhideWhenUsed="0" w:qFormat="1"/>
+    <w:lsdException w:name="Book Title" w:semiHidden="0" w:uiPriority="33" w:unhideWhenUsed="0" w:qFormat="1"/>
+    <w:lsdException w:name="Bibliography" w:uiPriority="37"/>
+    <w:lsdException w:name="TOC Heading" w:uiPriority="39" w:qFormat="1"/>
+  </w:latentStyles>
+  <w:style w:type="paragraph" w:default="1" w:styleId="Normal">
+    <w:name w:val="Normal"/>
+    <w:qFormat/>
+  </w:style>
+  <w:style w:type="character" w:default="1" w:styleId="DefaultParagraphFont">
+    <w:name w:val="Default Paragraph Font"/>
+    <w:uiPriority w:val="1"/>
+    <w:semiHidden/>
+    <w:unhideWhenUsed/>
+  </w:style>
+  <w:style w:type="table" w:default="1" w:styleId="TableNormal">
+    <w:name w:val="Normal Table"/>
+    <w:uiPriority w:val="99"/>
+    <w:semiHidden/>
+    <w:unhideWhenUsed/>
+    <w:tblPr>
+      <w:tblInd w:w="0" w:type="dxa"/>
+      <w:tblCellMar>
+        <w:top w:w="0" w:type="dxa"/>
+        <w:left w:w="108" w:type="dxa"/>
+        <w:bottom w:w="0" w:type="dxa"/>
+        <w:right w:w="108" w:type="dxa"/>
+      </w:tblCellMar>
+    </w:tblPr>
+  </w:style>
+  <w:style w:type="numbering" w:default="1" w:styleId="NoList">
+    <w:name w:val="No List"/>
+    <w:uiPriority w:val="99"/>
+    <w:semiHidden/>
+    <w:unhideWhenUsed/>
   </w:style>
 </w:styles>
 </file>
